--- a/Hoang_Trong_Quan_Middle _Java_en.docx
+++ b/Hoang_Trong_Quan_Middle _Java_en.docx
@@ -482,7 +482,6 @@
               </w:rPr>
               <w:br/>
             </w:r>
-            <w:proofErr w:type="gramStart"/>
             <w:r>
               <w:rPr>
                 <w:rFonts w:ascii="Calibri" w:eastAsia="Calibri" w:hAnsi="Calibri" w:cs="Calibri"/>
@@ -492,7 +491,6 @@
               </w:rPr>
               <w:t>Unit</w:t>
             </w:r>
-            <w:proofErr w:type="gramEnd"/>
           </w:p>
           <w:p>
             <w:pPr>
@@ -860,25 +858,23 @@
                 <w:sz w:val="22"/>
                 <w:szCs w:val="22"/>
               </w:rPr>
-              <w:t xml:space="preserve">oogle </w:t>
-            </w:r>
-            <w:proofErr w:type="spellStart"/>
-            <w:r>
-              <w:rPr>
-                <w:rFonts w:ascii="Calibri" w:eastAsia="Calibri" w:hAnsi="Calibri" w:cs="Calibri"/>
-                <w:sz w:val="22"/>
-                <w:szCs w:val="22"/>
-              </w:rPr>
-              <w:t>protocal</w:t>
-            </w:r>
-            <w:proofErr w:type="spellEnd"/>
-            <w:r>
-              <w:rPr>
-                <w:rFonts w:ascii="Calibri" w:eastAsia="Calibri" w:hAnsi="Calibri" w:cs="Calibri"/>
-                <w:sz w:val="22"/>
-                <w:szCs w:val="22"/>
-              </w:rPr>
-              <w:t xml:space="preserve"> </w:t>
+              <w:t>oogle protoc</w:t>
+            </w:r>
+            <w:r>
+              <w:rPr>
+                <w:rFonts w:ascii="Calibri" w:eastAsia="Calibri" w:hAnsi="Calibri" w:cs="Calibri"/>
+                <w:sz w:val="22"/>
+                <w:szCs w:val="22"/>
+              </w:rPr>
+              <w:t>o</w:t>
+            </w:r>
+            <w:r>
+              <w:rPr>
+                <w:rFonts w:ascii="Calibri" w:eastAsia="Calibri" w:hAnsi="Calibri" w:cs="Calibri"/>
+                <w:sz w:val="22"/>
+                <w:szCs w:val="22"/>
+              </w:rPr>
+              <w:t xml:space="preserve">l </w:t>
             </w:r>
             <w:r>
               <w:rPr>
@@ -1134,6 +1130,9 @@
               <w:ind w:left="72"/>
               <w:rPr>
                 <w:rFonts w:ascii="Calibri" w:eastAsia="Calibri" w:hAnsi="Calibri" w:cs="Calibri"/>
+                <w:b/>
+                <w:sz w:val="22"/>
+                <w:szCs w:val="22"/>
               </w:rPr>
             </w:pPr>
             <w:r>
@@ -1181,6 +1180,32 @@
                 <w:szCs w:val="22"/>
               </w:rPr>
               <w:t>]</w:t>
+            </w:r>
+          </w:p>
+          <w:p>
+            <w:pPr>
+              <w:pStyle w:val="ListParagraph"/>
+              <w:numPr>
+                <w:ilvl w:val="0"/>
+                <w:numId w:val="9"/>
+              </w:numPr>
+              <w:rPr>
+                <w:rFonts w:ascii="Calibri" w:eastAsia="Calibri" w:hAnsi="Calibri" w:cs="Calibri"/>
+              </w:rPr>
+            </w:pPr>
+            <w:proofErr w:type="spellStart"/>
+            <w:r>
+              <w:rPr>
+                <w:rFonts w:ascii="Calibri" w:eastAsia="Calibri" w:hAnsi="Calibri" w:cs="Calibri"/>
+              </w:rPr>
+              <w:t>TechCombank</w:t>
+            </w:r>
+            <w:proofErr w:type="spellEnd"/>
+            <w:r>
+              <w:rPr>
+                <w:rFonts w:ascii="Calibri" w:eastAsia="Calibri" w:hAnsi="Calibri" w:cs="Calibri"/>
+              </w:rPr>
+              <w:t xml:space="preserve">: </w:t>
             </w:r>
           </w:p>
           <w:p>
@@ -1576,7 +1601,16 @@
                 <w:sz w:val="22"/>
                 <w:szCs w:val="22"/>
               </w:rPr>
-              <w:t xml:space="preserve">I have the </w:t>
+              <w:t xml:space="preserve">I </w:t>
+            </w:r>
+            <w:proofErr w:type="gramStart"/>
+            <w:r>
+              <w:rPr>
+                <w:rFonts w:ascii="Calibri" w:eastAsia="Calibri" w:hAnsi="Calibri" w:cs="Calibri"/>
+                <w:sz w:val="22"/>
+                <w:szCs w:val="22"/>
+              </w:rPr>
+              <w:t xml:space="preserve">have the </w:t>
             </w:r>
             <w:r>
               <w:rPr>
@@ -1592,7 +1626,16 @@
                 <w:sz w:val="22"/>
                 <w:szCs w:val="22"/>
               </w:rPr>
-              <w:t xml:space="preserve"> to learn about Frontend </w:t>
+              <w:t xml:space="preserve"> to</w:t>
+            </w:r>
+            <w:proofErr w:type="gramEnd"/>
+            <w:r>
+              <w:rPr>
+                <w:rFonts w:ascii="Calibri" w:eastAsia="Calibri" w:hAnsi="Calibri" w:cs="Calibri"/>
+                <w:sz w:val="22"/>
+                <w:szCs w:val="22"/>
+              </w:rPr>
+              <w:t xml:space="preserve"> learn about Frontend </w:t>
             </w:r>
             <w:r>
               <w:rPr>
@@ -1653,7 +1696,6 @@
               </w:rPr>
               <w:t xml:space="preserve"> </w:t>
             </w:r>
-            <w:proofErr w:type="gramStart"/>
             <w:r>
               <w:rPr>
                 <w:rFonts w:ascii="Calibri" w:eastAsia="Calibri" w:hAnsi="Calibri" w:cs="Calibri"/>
@@ -1662,7 +1704,6 @@
               </w:rPr>
               <w:t>framework</w:t>
             </w:r>
-            <w:proofErr w:type="gramEnd"/>
             <w:r>
               <w:rPr>
                 <w:rFonts w:ascii="Calibri" w:eastAsia="Calibri" w:hAnsi="Calibri" w:cs="Calibri"/>
@@ -3581,6 +3622,92 @@
 <file path=word/numbering.xml><?xml version="1.0" encoding="utf-8"?>
 <w:numbering xmlns:wpc="http://schemas.microsoft.com/office/word/2010/wordprocessingCanvas" xmlns:cx="http://schemas.microsoft.com/office/drawing/2014/chartex" xmlns:cx1="http://schemas.microsoft.com/office/drawing/2015/9/8/chartex" xmlns:cx2="http://schemas.microsoft.com/office/drawing/2015/10/21/chartex" xmlns:cx3="http://schemas.microsoft.com/office/drawing/2016/5/9/chartex" xmlns:cx4="http://schemas.microsoft.com/office/drawing/2016/5/10/chartex" xmlns:cx5="http://schemas.microsoft.com/office/drawing/2016/5/11/chartex" xmlns:cx6="http://schemas.microsoft.com/office/drawing/2016/5/12/chartex" xmlns:cx7="http://schemas.microsoft.com/office/drawing/2016/5/13/chartex" xmlns:cx8="http://schemas.microsoft.com/office/drawing/2016/5/14/chartex" xmlns:mc="http://schemas.openxmlformats.org/markup-compatibility/2006" xmlns:aink="http://schemas.microsoft.com/office/drawing/2016/ink" xmlns:am3d="http://schemas.microsoft.com/office/drawing/2017/model3d" xmlns:o="urn:schemas-microsoft-com:office:office" xmlns:oel="http://schemas.microsoft.com/office/2019/extlst" xmlns:r="http://schemas.openxmlformats.org/officeDocument/2006/relationships" xmlns:m="http://schemas.openxmlformats.org/officeDocument/2006/math" xmlns:v="urn:schemas-microsoft-com:vml" xmlns:wp14="http://schemas.microsoft.com/office/word/2010/wordprocessingDrawing" xmlns:wp="http://schemas.openxmlformats.org/drawingml/2006/wordprocessingDrawing" xmlns:w10="urn:schemas-microsoft-com:office:word" xmlns:w="http://schemas.openxmlformats.org/wordprocessingml/2006/main" xmlns:w14="http://schemas.microsoft.com/office/word/2010/wordml" xmlns:w15="http://schemas.microsoft.com/office/word/2012/wordml" xmlns:w16cex="http://schemas.microsoft.com/office/word/2018/wordml/cex" xmlns:w16cid="http://schemas.microsoft.com/office/word/2016/wordml/cid" xmlns:w16="http://schemas.microsoft.com/office/word/2018/wordml" xmlns:w16du="http://schemas.microsoft.com/office/word/2023/wordml/word16du" xmlns:w16sdtdh="http://schemas.microsoft.com/office/word/2020/wordml/sdtdatahash" xmlns:w16se="http://schemas.microsoft.com/office/word/2015/wordml/symex" xmlns:wpg="http://schemas.microsoft.com/office/word/2010/wordprocessingGroup" xmlns:wpi="http://schemas.microsoft.com/office/word/2010/wordprocessingInk" xmlns:wne="http://schemas.microsoft.com/office/word/2006/wordml" xmlns:wps="http://schemas.microsoft.com/office/word/2010/wordprocessingShape" mc:Ignorable="w14 w15 w16se w16cid w16 w16cex w16sdtdh w16du wp14">
   <w:abstractNum w:abstractNumId="0" w15:restartNumberingAfterBreak="0">
+    <w:nsid w:val="00F90B90"/>
+    <w:multiLevelType w:val="hybridMultilevel"/>
+    <w:tmpl w:val="76C0345C"/>
+    <w:lvl w:ilvl="0" w:tplc="0409000F">
+      <w:start w:val="1"/>
+      <w:numFmt w:val="decimal"/>
+      <w:lvlText w:val="%1."/>
+      <w:lvlJc w:val="left"/>
+      <w:pPr>
+        <w:ind w:left="720" w:hanging="360"/>
+      </w:pPr>
+    </w:lvl>
+    <w:lvl w:ilvl="1" w:tplc="04090019" w:tentative="1">
+      <w:start w:val="1"/>
+      <w:numFmt w:val="lowerLetter"/>
+      <w:lvlText w:val="%2."/>
+      <w:lvlJc w:val="left"/>
+      <w:pPr>
+        <w:ind w:left="1440" w:hanging="360"/>
+      </w:pPr>
+    </w:lvl>
+    <w:lvl w:ilvl="2" w:tplc="0409001B" w:tentative="1">
+      <w:start w:val="1"/>
+      <w:numFmt w:val="lowerRoman"/>
+      <w:lvlText w:val="%3."/>
+      <w:lvlJc w:val="right"/>
+      <w:pPr>
+        <w:ind w:left="2160" w:hanging="180"/>
+      </w:pPr>
+    </w:lvl>
+    <w:lvl w:ilvl="3" w:tplc="0409000F" w:tentative="1">
+      <w:start w:val="1"/>
+      <w:numFmt w:val="decimal"/>
+      <w:lvlText w:val="%4."/>
+      <w:lvlJc w:val="left"/>
+      <w:pPr>
+        <w:ind w:left="2880" w:hanging="360"/>
+      </w:pPr>
+    </w:lvl>
+    <w:lvl w:ilvl="4" w:tplc="04090019" w:tentative="1">
+      <w:start w:val="1"/>
+      <w:numFmt w:val="lowerLetter"/>
+      <w:lvlText w:val="%5."/>
+      <w:lvlJc w:val="left"/>
+      <w:pPr>
+        <w:ind w:left="3600" w:hanging="360"/>
+      </w:pPr>
+    </w:lvl>
+    <w:lvl w:ilvl="5" w:tplc="0409001B" w:tentative="1">
+      <w:start w:val="1"/>
+      <w:numFmt w:val="lowerRoman"/>
+      <w:lvlText w:val="%6."/>
+      <w:lvlJc w:val="right"/>
+      <w:pPr>
+        <w:ind w:left="4320" w:hanging="180"/>
+      </w:pPr>
+    </w:lvl>
+    <w:lvl w:ilvl="6" w:tplc="0409000F" w:tentative="1">
+      <w:start w:val="1"/>
+      <w:numFmt w:val="decimal"/>
+      <w:lvlText w:val="%7."/>
+      <w:lvlJc w:val="left"/>
+      <w:pPr>
+        <w:ind w:left="5040" w:hanging="360"/>
+      </w:pPr>
+    </w:lvl>
+    <w:lvl w:ilvl="7" w:tplc="04090019" w:tentative="1">
+      <w:start w:val="1"/>
+      <w:numFmt w:val="lowerLetter"/>
+      <w:lvlText w:val="%8."/>
+      <w:lvlJc w:val="left"/>
+      <w:pPr>
+        <w:ind w:left="5760" w:hanging="360"/>
+      </w:pPr>
+    </w:lvl>
+    <w:lvl w:ilvl="8" w:tplc="0409001B" w:tentative="1">
+      <w:start w:val="1"/>
+      <w:numFmt w:val="lowerRoman"/>
+      <w:lvlText w:val="%9."/>
+      <w:lvlJc w:val="right"/>
+      <w:pPr>
+        <w:ind w:left="6480" w:hanging="180"/>
+      </w:pPr>
+    </w:lvl>
+  </w:abstractNum>
+  <w:abstractNum w:abstractNumId="1" w15:restartNumberingAfterBreak="0">
     <w:nsid w:val="1BAA6E91"/>
     <w:multiLevelType w:val="hybridMultilevel"/>
     <w:tmpl w:val="F09AF41E"/>
@@ -3693,7 +3820,7 @@
       </w:rPr>
     </w:lvl>
   </w:abstractNum>
-  <w:abstractNum w:abstractNumId="1" w15:restartNumberingAfterBreak="0">
+  <w:abstractNum w:abstractNumId="2" w15:restartNumberingAfterBreak="0">
     <w:nsid w:val="235118D2"/>
     <w:multiLevelType w:val="multilevel"/>
     <w:tmpl w:val="F1B426B6"/>
@@ -3818,7 +3945,7 @@
       </w:rPr>
     </w:lvl>
   </w:abstractNum>
-  <w:abstractNum w:abstractNumId="2" w15:restartNumberingAfterBreak="0">
+  <w:abstractNum w:abstractNumId="3" w15:restartNumberingAfterBreak="0">
     <w:nsid w:val="42A7361D"/>
     <w:multiLevelType w:val="multilevel"/>
     <w:tmpl w:val="4C329E1A"/>
@@ -3943,7 +4070,7 @@
       </w:rPr>
     </w:lvl>
   </w:abstractNum>
-  <w:abstractNum w:abstractNumId="3" w15:restartNumberingAfterBreak="0">
+  <w:abstractNum w:abstractNumId="4" w15:restartNumberingAfterBreak="0">
     <w:nsid w:val="4FA93A52"/>
     <w:multiLevelType w:val="hybridMultilevel"/>
     <w:tmpl w:val="488CA9EE"/>
@@ -4056,7 +4183,7 @@
       </w:rPr>
     </w:lvl>
   </w:abstractNum>
-  <w:abstractNum w:abstractNumId="4" w15:restartNumberingAfterBreak="0">
+  <w:abstractNum w:abstractNumId="5" w15:restartNumberingAfterBreak="0">
     <w:nsid w:val="77B659A3"/>
     <w:multiLevelType w:val="multilevel"/>
     <w:tmpl w:val="15B29AC8"/>
@@ -4169,7 +4296,205 @@
       </w:rPr>
     </w:lvl>
   </w:abstractNum>
-  <w:abstractNum w:abstractNumId="5" w15:restartNumberingAfterBreak="0">
+  <w:abstractNum w:abstractNumId="6" w15:restartNumberingAfterBreak="0">
+    <w:nsid w:val="7A514B52"/>
+    <w:multiLevelType w:val="hybridMultilevel"/>
+    <w:tmpl w:val="CF14CFBE"/>
+    <w:lvl w:ilvl="0" w:tplc="D54681F4">
+      <w:numFmt w:val="bullet"/>
+      <w:lvlText w:val="-"/>
+      <w:lvlJc w:val="left"/>
+      <w:pPr>
+        <w:ind w:left="432" w:hanging="360"/>
+      </w:pPr>
+      <w:rPr>
+        <w:rFonts w:ascii="Calibri" w:eastAsia="Calibri" w:hAnsi="Calibri" w:cs="Calibri" w:hint="default"/>
+      </w:rPr>
+    </w:lvl>
+    <w:lvl w:ilvl="1" w:tplc="04090003" w:tentative="1">
+      <w:start w:val="1"/>
+      <w:numFmt w:val="bullet"/>
+      <w:lvlText w:val="o"/>
+      <w:lvlJc w:val="left"/>
+      <w:pPr>
+        <w:ind w:left="1152" w:hanging="360"/>
+      </w:pPr>
+      <w:rPr>
+        <w:rFonts w:ascii="Courier New" w:hAnsi="Courier New" w:cs="Courier New" w:hint="default"/>
+      </w:rPr>
+    </w:lvl>
+    <w:lvl w:ilvl="2" w:tplc="04090005" w:tentative="1">
+      <w:start w:val="1"/>
+      <w:numFmt w:val="bullet"/>
+      <w:lvlText w:val=""/>
+      <w:lvlJc w:val="left"/>
+      <w:pPr>
+        <w:ind w:left="1872" w:hanging="360"/>
+      </w:pPr>
+      <w:rPr>
+        <w:rFonts w:ascii="Wingdings" w:hAnsi="Wingdings" w:hint="default"/>
+      </w:rPr>
+    </w:lvl>
+    <w:lvl w:ilvl="3" w:tplc="04090001" w:tentative="1">
+      <w:start w:val="1"/>
+      <w:numFmt w:val="bullet"/>
+      <w:lvlText w:val=""/>
+      <w:lvlJc w:val="left"/>
+      <w:pPr>
+        <w:ind w:left="2592" w:hanging="360"/>
+      </w:pPr>
+      <w:rPr>
+        <w:rFonts w:ascii="Symbol" w:hAnsi="Symbol" w:hint="default"/>
+      </w:rPr>
+    </w:lvl>
+    <w:lvl w:ilvl="4" w:tplc="04090003" w:tentative="1">
+      <w:start w:val="1"/>
+      <w:numFmt w:val="bullet"/>
+      <w:lvlText w:val="o"/>
+      <w:lvlJc w:val="left"/>
+      <w:pPr>
+        <w:ind w:left="3312" w:hanging="360"/>
+      </w:pPr>
+      <w:rPr>
+        <w:rFonts w:ascii="Courier New" w:hAnsi="Courier New" w:cs="Courier New" w:hint="default"/>
+      </w:rPr>
+    </w:lvl>
+    <w:lvl w:ilvl="5" w:tplc="04090005" w:tentative="1">
+      <w:start w:val="1"/>
+      <w:numFmt w:val="bullet"/>
+      <w:lvlText w:val=""/>
+      <w:lvlJc w:val="left"/>
+      <w:pPr>
+        <w:ind w:left="4032" w:hanging="360"/>
+      </w:pPr>
+      <w:rPr>
+        <w:rFonts w:ascii="Wingdings" w:hAnsi="Wingdings" w:hint="default"/>
+      </w:rPr>
+    </w:lvl>
+    <w:lvl w:ilvl="6" w:tplc="04090001" w:tentative="1">
+      <w:start w:val="1"/>
+      <w:numFmt w:val="bullet"/>
+      <w:lvlText w:val=""/>
+      <w:lvlJc w:val="left"/>
+      <w:pPr>
+        <w:ind w:left="4752" w:hanging="360"/>
+      </w:pPr>
+      <w:rPr>
+        <w:rFonts w:ascii="Symbol" w:hAnsi="Symbol" w:hint="default"/>
+      </w:rPr>
+    </w:lvl>
+    <w:lvl w:ilvl="7" w:tplc="04090003" w:tentative="1">
+      <w:start w:val="1"/>
+      <w:numFmt w:val="bullet"/>
+      <w:lvlText w:val="o"/>
+      <w:lvlJc w:val="left"/>
+      <w:pPr>
+        <w:ind w:left="5472" w:hanging="360"/>
+      </w:pPr>
+      <w:rPr>
+        <w:rFonts w:ascii="Courier New" w:hAnsi="Courier New" w:cs="Courier New" w:hint="default"/>
+      </w:rPr>
+    </w:lvl>
+    <w:lvl w:ilvl="8" w:tplc="04090005" w:tentative="1">
+      <w:start w:val="1"/>
+      <w:numFmt w:val="bullet"/>
+      <w:lvlText w:val=""/>
+      <w:lvlJc w:val="left"/>
+      <w:pPr>
+        <w:ind w:left="6192" w:hanging="360"/>
+      </w:pPr>
+      <w:rPr>
+        <w:rFonts w:ascii="Wingdings" w:hAnsi="Wingdings" w:hint="default"/>
+      </w:rPr>
+    </w:lvl>
+  </w:abstractNum>
+  <w:abstractNum w:abstractNumId="7" w15:restartNumberingAfterBreak="0">
+    <w:nsid w:val="7AAB4039"/>
+    <w:multiLevelType w:val="hybridMultilevel"/>
+    <w:tmpl w:val="3AA42E92"/>
+    <w:lvl w:ilvl="0" w:tplc="0409000F">
+      <w:start w:val="1"/>
+      <w:numFmt w:val="decimal"/>
+      <w:lvlText w:val="%1."/>
+      <w:lvlJc w:val="left"/>
+      <w:pPr>
+        <w:ind w:left="720" w:hanging="360"/>
+      </w:pPr>
+    </w:lvl>
+    <w:lvl w:ilvl="1" w:tplc="04090019" w:tentative="1">
+      <w:start w:val="1"/>
+      <w:numFmt w:val="lowerLetter"/>
+      <w:lvlText w:val="%2."/>
+      <w:lvlJc w:val="left"/>
+      <w:pPr>
+        <w:ind w:left="1440" w:hanging="360"/>
+      </w:pPr>
+    </w:lvl>
+    <w:lvl w:ilvl="2" w:tplc="0409001B" w:tentative="1">
+      <w:start w:val="1"/>
+      <w:numFmt w:val="lowerRoman"/>
+      <w:lvlText w:val="%3."/>
+      <w:lvlJc w:val="right"/>
+      <w:pPr>
+        <w:ind w:left="2160" w:hanging="180"/>
+      </w:pPr>
+    </w:lvl>
+    <w:lvl w:ilvl="3" w:tplc="0409000F" w:tentative="1">
+      <w:start w:val="1"/>
+      <w:numFmt w:val="decimal"/>
+      <w:lvlText w:val="%4."/>
+      <w:lvlJc w:val="left"/>
+      <w:pPr>
+        <w:ind w:left="2880" w:hanging="360"/>
+      </w:pPr>
+    </w:lvl>
+    <w:lvl w:ilvl="4" w:tplc="04090019" w:tentative="1">
+      <w:start w:val="1"/>
+      <w:numFmt w:val="lowerLetter"/>
+      <w:lvlText w:val="%5."/>
+      <w:lvlJc w:val="left"/>
+      <w:pPr>
+        <w:ind w:left="3600" w:hanging="360"/>
+      </w:pPr>
+    </w:lvl>
+    <w:lvl w:ilvl="5" w:tplc="0409001B" w:tentative="1">
+      <w:start w:val="1"/>
+      <w:numFmt w:val="lowerRoman"/>
+      <w:lvlText w:val="%6."/>
+      <w:lvlJc w:val="right"/>
+      <w:pPr>
+        <w:ind w:left="4320" w:hanging="180"/>
+      </w:pPr>
+    </w:lvl>
+    <w:lvl w:ilvl="6" w:tplc="0409000F" w:tentative="1">
+      <w:start w:val="1"/>
+      <w:numFmt w:val="decimal"/>
+      <w:lvlText w:val="%7."/>
+      <w:lvlJc w:val="left"/>
+      <w:pPr>
+        <w:ind w:left="5040" w:hanging="360"/>
+      </w:pPr>
+    </w:lvl>
+    <w:lvl w:ilvl="7" w:tplc="04090019" w:tentative="1">
+      <w:start w:val="1"/>
+      <w:numFmt w:val="lowerLetter"/>
+      <w:lvlText w:val="%8."/>
+      <w:lvlJc w:val="left"/>
+      <w:pPr>
+        <w:ind w:left="5760" w:hanging="360"/>
+      </w:pPr>
+    </w:lvl>
+    <w:lvl w:ilvl="8" w:tplc="0409001B" w:tentative="1">
+      <w:start w:val="1"/>
+      <w:numFmt w:val="lowerRoman"/>
+      <w:lvlText w:val="%9."/>
+      <w:lvlJc w:val="right"/>
+      <w:pPr>
+        <w:ind w:left="6480" w:hanging="180"/>
+      </w:pPr>
+    </w:lvl>
+  </w:abstractNum>
+  <w:abstractNum w:abstractNumId="8" w15:restartNumberingAfterBreak="0">
     <w:nsid w:val="7B891545"/>
     <w:multiLevelType w:val="hybridMultilevel"/>
     <w:tmpl w:val="7982F168"/>
@@ -4283,22 +4608,31 @@
     </w:lvl>
   </w:abstractNum>
   <w:num w:numId="1" w16cid:durableId="1825585239">
+    <w:abstractNumId w:val="5"/>
+  </w:num>
+  <w:num w:numId="2" w16cid:durableId="849491432">
+    <w:abstractNumId w:val="2"/>
+  </w:num>
+  <w:num w:numId="3" w16cid:durableId="973413137">
+    <w:abstractNumId w:val="3"/>
+  </w:num>
+  <w:num w:numId="4" w16cid:durableId="2143115886">
+    <w:abstractNumId w:val="1"/>
+  </w:num>
+  <w:num w:numId="5" w16cid:durableId="126706114">
+    <w:abstractNumId w:val="8"/>
+  </w:num>
+  <w:num w:numId="6" w16cid:durableId="435295438">
     <w:abstractNumId w:val="4"/>
   </w:num>
-  <w:num w:numId="2" w16cid:durableId="849491432">
-    <w:abstractNumId w:val="1"/>
+  <w:num w:numId="7" w16cid:durableId="1032876322">
+    <w:abstractNumId w:val="6"/>
   </w:num>
-  <w:num w:numId="3" w16cid:durableId="973413137">
-    <w:abstractNumId w:val="2"/>
-  </w:num>
-  <w:num w:numId="4" w16cid:durableId="2143115886">
+  <w:num w:numId="8" w16cid:durableId="979960077">
     <w:abstractNumId w:val="0"/>
   </w:num>
-  <w:num w:numId="5" w16cid:durableId="126706114">
-    <w:abstractNumId w:val="5"/>
-  </w:num>
-  <w:num w:numId="6" w16cid:durableId="435295438">
-    <w:abstractNumId w:val="3"/>
+  <w:num w:numId="9" w16cid:durableId="366106899">
+    <w:abstractNumId w:val="7"/>
   </w:num>
 </w:numbering>
 </file>
@@ -4899,6 +5233,17 @@
       <w:szCs w:val="22"/>
     </w:rPr>
   </w:style>
+  <w:style w:type="paragraph" w:styleId="ListParagraph">
+    <w:name w:val="List Paragraph"/>
+    <w:basedOn w:val="Normal"/>
+    <w:uiPriority w:val="34"/>
+    <w:qFormat/>
+    <w:rsid w:val="008E1122"/>
+    <w:pPr>
+      <w:ind w:left="720"/>
+      <w:contextualSpacing/>
+    </w:pPr>
+  </w:style>
 </w:styles>
 </file>
 
